--- a/00_ProjectAdministration/Pilot/Informationen und Kontaktverfolgung zu SARS.docx
+++ b/00_ProjectAdministration/Pilot/Informationen und Kontaktverfolgung zu SARS.docx
@@ -34,7 +34,7 @@
             <v:path o:extrusionok="f" gradientshapeok="t" o:connecttype="rect"/>
             <o:lock v:ext="edit" aspectratio="t"/>
           </v:shapetype>
-          <v:shape id="_x0000_i1025" type="#_x0000_t75" style="width:106.3pt;height:30.85pt">
+          <v:shape id="_x0000_i1025" type="#_x0000_t75" style="width:106pt;height:30.65pt">
             <v:imagedata r:id="rId5" o:title="TUD_Logo_schwarz_228"/>
           </v:shape>
         </w:pict>
@@ -47,8 +47,6 @@
           <w:lang w:val="de-DE" w:eastAsia="de-DE"/>
         </w:rPr>
       </w:pPr>
-      <w:bookmarkStart w:id="0" w:name="_GoBack"/>
-      <w:bookmarkEnd w:id="0"/>
     </w:p>
     <w:p>
       <w:pPr>
@@ -352,7 +350,25 @@
           <w:sz w:val="20"/>
           <w:lang w:val="de-DE"/>
         </w:rPr>
-        <w:t>all oder Störungen von Geruchs-</w:t>
+        <w:t>all</w:t>
+      </w:r>
+      <w:r>
+        <w:rPr>
+          <w:rFonts w:ascii="Open Sans" w:hAnsi="Open Sans" w:cs="Open Sans"/>
+          <w:sz w:val="20"/>
+          <w:lang w:val="de-DE"/>
+        </w:rPr>
+        <w:t>,</w:t>
+      </w:r>
+      <w:bookmarkStart w:id="0" w:name="_GoBack"/>
+      <w:bookmarkEnd w:id="0"/>
+      <w:r>
+        <w:rPr>
+          <w:rFonts w:ascii="Open Sans" w:hAnsi="Open Sans" w:cs="Open Sans"/>
+          <w:sz w:val="20"/>
+          <w:lang w:val="de-DE"/>
+        </w:rPr>
+        <w:t xml:space="preserve"> oder Störungen von Geruchs-</w:t>
       </w:r>
       <w:r>
         <w:rPr>
@@ -561,23 +577,13 @@
                 <w:lang w:val="de-DE"/>
               </w:rPr>
             </w:pPr>
-            <w:proofErr w:type="spellStart"/>
             <w:r>
               <w:rPr>
                 <w:rFonts w:ascii="Open Sans" w:hAnsi="Open Sans" w:cs="Open Sans"/>
                 <w:sz w:val="20"/>
                 <w:lang w:val="de-DE"/>
               </w:rPr>
-              <w:t>Email</w:t>
-            </w:r>
-            <w:proofErr w:type="spellEnd"/>
-            <w:r>
-              <w:rPr>
-                <w:rFonts w:ascii="Open Sans" w:hAnsi="Open Sans" w:cs="Open Sans"/>
-                <w:sz w:val="20"/>
-                <w:lang w:val="de-DE"/>
-              </w:rPr>
-              <w:t xml:space="preserve"> oder Telefonnummer:</w:t>
+              <w:t>Email oder Telefonnummer:</w:t>
             </w:r>
           </w:p>
         </w:tc>
